--- a/grupo_1_ficha_gd1_2022_2023.docx
+++ b/grupo_1_ficha_gd1_2022_2023.docx
@@ -306,7 +306,39 @@
           <w:sz w:val="24"/>
           <w:szCs w:val="24"/>
         </w:rPr>
-        <w:t xml:space="preserve"> jogador terá de saltar de plataforma em plataforma</w:t>
+        <w:t xml:space="preserve"> </w:t>
+      </w:r>
+      <w:r>
+        <w:rPr>
+          <w:color w:val="000000" w:themeColor="text1"/>
+          <w:sz w:val="24"/>
+          <w:szCs w:val="24"/>
+        </w:rPr>
+        <w:t xml:space="preserve">jogador só se pode mover enquanto está a saltar </w:t>
+      </w:r>
+      <w:r>
+        <w:rPr>
+          <w:color w:val="000000" w:themeColor="text1"/>
+          <w:sz w:val="24"/>
+          <w:szCs w:val="24"/>
+        </w:rPr>
+        <w:t xml:space="preserve">de plataforma </w:t>
+      </w:r>
+      <w:r>
+        <w:rPr>
+          <w:color w:val="000000" w:themeColor="text1"/>
+          <w:sz w:val="24"/>
+          <w:szCs w:val="24"/>
+        </w:rPr>
+        <w:t>para</w:t>
+      </w:r>
+      <w:r>
+        <w:rPr>
+          <w:color w:val="000000" w:themeColor="text1"/>
+          <w:sz w:val="24"/>
+          <w:szCs w:val="24"/>
+        </w:rPr>
+        <w:t xml:space="preserve"> plataforma</w:t>
       </w:r>
       <w:r>
         <w:rPr>
@@ -695,6 +727,7 @@
           <w:sz w:val="24"/>
           <w:szCs w:val="24"/>
         </w:rPr>
+        <w:lastRenderedPageBreak/>
         <w:t>O jogador irá também encontrar personagens em algumas destas áreas se assim se aplicar.</w:t>
       </w:r>
     </w:p>
@@ -712,7 +745,6 @@
           <w:sz w:val="24"/>
           <w:szCs w:val="24"/>
         </w:rPr>
-        <w:lastRenderedPageBreak/>
         <w:t>A</w:t>
       </w:r>
       <w:r>
@@ -755,17 +787,8 @@
           <w:sz w:val="24"/>
           <w:szCs w:val="24"/>
         </w:rPr>
-        <w:t xml:space="preserve"> </w:t>
-      </w:r>
-      <w:proofErr w:type="gramStart"/>
-      <w:r>
-        <w:rPr>
-          <w:sz w:val="24"/>
-          <w:szCs w:val="24"/>
-        </w:rPr>
-        <w:t>computador</w:t>
-      </w:r>
-      <w:proofErr w:type="gramEnd"/>
+        <w:t xml:space="preserve"> computador</w:t>
+      </w:r>
       <w:r>
         <w:rPr>
           <w:sz w:val="24"/>
